--- a/法令ファイル/特許印紙の売りさばきに関する省令/特許印紙の売りさばきに関する省令（平成十五年総務省令第七十一号）.docx
+++ b/法令ファイル/特許印紙の売りさばきに関する省令/特許印紙の売りさばきに関する省令（平成十五年総務省令第七十一号）.docx
@@ -40,6 +40,8 @@
       </w:pPr>
       <w:r>
         <w:t>会社の代表者は、前項の規定により委託契約書を作成した場合には、速やかに、その写しを総務大臣に提出しなければならない。</w:t>
+        <w:br/>
+        <w:t>これを変更したときも同様とする。</w:t>
       </w:r>
     </w:p>
     <w:p>
@@ -96,35 +98,23 @@
     </w:p>
     <w:p>
       <w:pPr>
-        <w:pStyle w:val="Heading6"/>
+        <w:pStyle w:val="ListBullet"/>
         <w:ind w:left="880"/>
       </w:pPr>
       <w:r>
         <w:t>一</w:t>
-      </w:r>
-    </w:p>
-    <w:p>
-      <w:pPr>
-        <w:ind w:left="880"/>
-      </w:pPr>
-      <w:r>
+        <w:br/>
         <w:t>会社の代表者が売りさばいた印紙の金額の百分の三・三に相当する金額</w:t>
       </w:r>
     </w:p>
     <w:p>
       <w:pPr>
-        <w:pStyle w:val="Heading6"/>
+        <w:pStyle w:val="ListBullet"/>
         <w:ind w:left="880"/>
       </w:pPr>
       <w:r>
         <w:t>二</w:t>
-      </w:r>
-    </w:p>
-    <w:p>
-      <w:pPr>
-        <w:ind w:left="880"/>
-      </w:pPr>
-      <w:r>
+        <w:br/>
         <w:t>会社の代表者が印紙の売りさばきに関する業務の委託をやめた販売者等、受託者又はこれらの者の相続人のそれぞれから買い戻した印紙に表された金額（買い戻しに係るものが二枚以上のときは、その合計額）の百分の九十九に相当する額（その額に一円未満の端数があるときは、その端数を切り上げた額）の合計額</w:t>
       </w:r>
     </w:p>
@@ -177,73 +167,51 @@
       </w:pPr>
       <w:r>
         <w:t>会社の代表者は、次に掲げる印紙について毎月分を取りまとめの上、経済産業大臣に当該印紙の種類、数量その他必要な事項を記載した書面により処分の申請を行い、経済産業大臣から不用決定通知があったときは、遅滞なく、裁断その他確実に処分できると認められる方法により処分しなければならない。</w:t>
+        <w:br/>
+        <w:t>ただし、第二号に掲げる印紙については、再使用のおそれがないようあらかじめ消印等をするものとする。</w:t>
       </w:r>
     </w:p>
     <w:p>
       <w:pPr>
-        <w:pStyle w:val="Heading6"/>
+        <w:pStyle w:val="ListBullet"/>
         <w:ind w:left="880"/>
       </w:pPr>
       <w:r>
         <w:t>一</w:t>
-      </w:r>
-    </w:p>
-    <w:p>
-      <w:pPr>
-        <w:ind w:left="880"/>
-      </w:pPr>
-      <w:r>
+        <w:br/>
         <w:t>会社の代表者が故意又は重大な過失によらないで損傷したと認めた印紙</w:t>
       </w:r>
     </w:p>
     <w:p>
       <w:pPr>
-        <w:pStyle w:val="Heading6"/>
+        <w:pStyle w:val="ListBullet"/>
         <w:ind w:left="880"/>
       </w:pPr>
       <w:r>
         <w:t>二</w:t>
-      </w:r>
-    </w:p>
-    <w:p>
-      <w:pPr>
-        <w:ind w:left="880"/>
-      </w:pPr>
-      <w:r>
+        <w:br/>
         <w:t>会社の代表者が印紙の売りさばきに関する事務の委託をやめた販売者等、受託者又はこれらの者の相続人から買い戻した印紙のうち、シート状でない印紙</w:t>
       </w:r>
     </w:p>
     <w:p>
       <w:pPr>
-        <w:pStyle w:val="Heading6"/>
+        <w:pStyle w:val="ListBullet"/>
         <w:ind w:left="880"/>
       </w:pPr>
       <w:r>
         <w:t>三</w:t>
-      </w:r>
-    </w:p>
-    <w:p>
-      <w:pPr>
-        <w:ind w:left="880"/>
-      </w:pPr>
-      <w:r>
+        <w:br/>
         <w:t>売りさばきが廃止された印紙</w:t>
       </w:r>
     </w:p>
     <w:p>
       <w:pPr>
-        <w:pStyle w:val="Heading6"/>
+        <w:pStyle w:val="ListBullet"/>
         <w:ind w:left="880"/>
       </w:pPr>
       <w:r>
         <w:t>四</w:t>
-      </w:r>
-    </w:p>
-    <w:p>
-      <w:pPr>
-        <w:ind w:left="880"/>
-      </w:pPr>
-      <w:r>
+        <w:br/>
         <w:t>会社の代表者が経年変化により売りさばきに適しないと認めた印紙</w:t>
       </w:r>
     </w:p>
@@ -262,35 +230,23 @@
     </w:p>
     <w:p>
       <w:pPr>
-        <w:pStyle w:val="Heading6"/>
+        <w:pStyle w:val="ListBullet"/>
         <w:ind w:left="880"/>
       </w:pPr>
       <w:r>
         <w:t>一</w:t>
-      </w:r>
-    </w:p>
-    <w:p>
-      <w:pPr>
-        <w:ind w:left="880"/>
-      </w:pPr>
-      <w:r>
+        <w:br/>
         <w:t>亡失したとき。</w:t>
       </w:r>
     </w:p>
     <w:p>
       <w:pPr>
-        <w:pStyle w:val="Heading6"/>
+        <w:pStyle w:val="ListBullet"/>
         <w:ind w:left="880"/>
       </w:pPr>
       <w:r>
         <w:t>二</w:t>
-      </w:r>
-    </w:p>
-    <w:p>
-      <w:pPr>
-        <w:ind w:left="880"/>
-      </w:pPr>
-      <w:r>
+        <w:br/>
         <w:t>故意又は重大な過失により損傷したとき。</w:t>
       </w:r>
     </w:p>
@@ -355,6 +311,18 @@
       </w:r>
     </w:p>
     <w:p>
+      <w:pPr>
+        <w:pStyle w:val="Heading5"/>
+        <w:ind w:left="440"/>
+      </w:pPr>
+      <w:r>
+        <w:t>１</w:t>
+      </w:r>
+    </w:p>
+    <w:p>
+      <w:pPr>
+        <w:ind w:left="440"/>
+      </w:pPr>
       <w:r>
         <w:t>この省令は、平成十五年四月一日から施行する。</w:t>
       </w:r>
@@ -403,7 +371,7 @@
         <w:pStyle w:val="Heading1"/>
       </w:pPr>
       <w:r>
-        <w:t>附　則（平成一七年三月三一日総務省令第六三号）</w:t>
+        <w:t>附則（平成一七年三月三一日総務省令第六三号）</w:t>
       </w:r>
     </w:p>
     <w:p>
@@ -421,7 +389,7 @@
         <w:pStyle w:val="Heading1"/>
       </w:pPr>
       <w:r>
-        <w:t>附　則（平成一九年九月二六日総務省令第一一三号）</w:t>
+        <w:t>附則（平成一九年九月二六日総務省令第一一三号）</w:t>
       </w:r>
     </w:p>
     <w:p>
@@ -447,7 +415,7 @@
         <w:pStyle w:val="Heading1"/>
       </w:pPr>
       <w:r>
-        <w:t>附　則（平成二四年七月三〇日総務省令第七八号）</w:t>
+        <w:t>附則（平成二四年七月三〇日総務省令第七八号）</w:t>
       </w:r>
     </w:p>
     <w:p>
@@ -473,7 +441,7 @@
         <w:pStyle w:val="Heading1"/>
       </w:pPr>
       <w:r>
-        <w:t>附　則（平成二五年一二月二〇日総務省令第一一七号）</w:t>
+        <w:t>附則（平成二五年一二月二〇日総務省令第一一七号）</w:t>
       </w:r>
     </w:p>
     <w:p>
@@ -512,7 +480,7 @@
         <w:pStyle w:val="Heading1"/>
       </w:pPr>
       <w:r>
-        <w:t>附　則（令和元年九月三〇日総務省令第四七号）</w:t>
+        <w:t>附則（令和元年九月三〇日総務省令第四七号）</w:t>
       </w:r>
     </w:p>
     <w:p>
@@ -561,7 +529,7 @@
     </w:pPr>
     <w:r>
       <w:tab/>
-      <w:t>WeGov v0.1 - FTS141</w:t>
+      <w:t>WeGov v0.2 - FTS141</w:t>
     </w:r>
   </w:p>
 </w:ftr>
